--- a/src/Common/Graphics/渲染模块更新日志.docx
+++ b/src/Common/Graphics/渲染模块更新日志.docx
@@ -42,13 +42,7 @@
         <w:t>图集动画。</w:t>
       </w:r>
     </w:p>
-    <w:p>
-      <w:pPr>
-        <w:rPr>
-          <w:rFonts w:hint="eastAsia"/>
-        </w:rPr>
-      </w:pPr>
-    </w:p>
+    <w:p/>
     <w:p>
       <w:r>
         <w:rPr>
@@ -87,25 +81,60 @@
       </w:r>
     </w:p>
     <w:p>
-      <w:pPr>
-        <w:rPr>
-          <w:rFonts w:hint="eastAsia"/>
-        </w:rPr>
-      </w:pPr>
-      <w:r>
-        <w:rPr>
-          <w:rFonts w:hint="eastAsia"/>
-        </w:rPr>
-        <w:t>Excel文件更新对照数据，新增播放单次动画对应</w:t>
+      <w:r>
+        <w:rPr>
+          <w:rFonts w:hint="eastAsia"/>
+        </w:rPr>
+        <w:t>Excel文件更新对照数据，新增播放单次动画对应帧数</w:t>
+      </w:r>
+    </w:p>
+    <w:p/>
+    <w:p>
+      <w:r>
+        <w:rPr>
+          <w:rFonts w:hint="eastAsia"/>
+        </w:rPr>
+        <w:t>更新</w:t>
+      </w:r>
+    </w:p>
+    <w:p>
+      <w:r>
+        <w:rPr>
+          <w:rFonts w:hint="eastAsia"/>
+        </w:rPr>
+        <w:t>德克萨斯，莫斯提马</w:t>
+      </w:r>
+      <w:r>
+        <w:rPr>
+          <w:rFonts w:hint="eastAsia"/>
+        </w:rPr>
+        <w:t>动画图集和立绘</w:t>
+      </w:r>
+    </w:p>
+    <w:p/>
+    <w:p>
+      <w:r>
+        <w:rPr>
+          <w:rFonts w:hint="eastAsia"/>
+        </w:rPr>
+        <w:t xml:space="preserve">更新 </w:t>
+      </w:r>
+    </w:p>
+    <w:p>
+      <w:r>
+        <w:rPr>
+          <w:rFonts w:hint="eastAsia"/>
+        </w:rPr>
+        <w:t>Excel文件更新对照数据，新增</w:t>
+      </w:r>
+      <w:r>
+        <w:rPr>
+          <w:rFonts w:hint="eastAsia"/>
+        </w:rPr>
+        <w:t>干员——技能对照表</w:t>
       </w:r>
       <w:bookmarkStart w:id="0" w:name="_GoBack"/>
       <w:bookmarkEnd w:id="0"/>
-      <w:r>
-        <w:rPr>
-          <w:rFonts w:hint="eastAsia"/>
-        </w:rPr>
-        <w:t>帧数</w:t>
-      </w:r>
     </w:p>
     <w:p>
       <w:pPr>
@@ -114,6 +143,14 @@
         </w:rPr>
       </w:pPr>
     </w:p>
+    <w:p/>
+    <w:p>
+      <w:pPr>
+        <w:rPr>
+          <w:rFonts w:hint="eastAsia"/>
+        </w:rPr>
+      </w:pPr>
+    </w:p>
     <w:p>
       <w:r>
         <w:rPr>
@@ -152,13 +189,7 @@
       </w:r>
     </w:p>
     <w:p/>
-    <w:p>
-      <w:pPr>
-        <w:rPr>
-          <w:rFonts w:hint="eastAsia"/>
-        </w:rPr>
-      </w:pPr>
-    </w:p>
+    <w:p/>
     <w:sectPr>
       <w:pgSz w:w="11906" w:h="16838"/>
       <w:pgMar w:top="1440" w:right="1800" w:bottom="1440" w:left="1800" w:header="851" w:footer="992" w:gutter="0"/>
@@ -289,6 +320,7 @@
     <w:lsdException w:name="HTML Sample" w:semiHidden="1" w:unhideWhenUsed="1"/>
     <w:lsdException w:name="HTML Typewriter" w:semiHidden="1" w:unhideWhenUsed="1"/>
     <w:lsdException w:name="HTML Variable" w:semiHidden="1" w:unhideWhenUsed="1"/>
+    <w:lsdException w:name="Normal Table" w:semiHidden="1" w:unhideWhenUsed="1"/>
     <w:lsdException w:name="annotation subject" w:semiHidden="1" w:unhideWhenUsed="1"/>
     <w:lsdException w:name="No List" w:semiHidden="1" w:unhideWhenUsed="1"/>
     <w:lsdException w:name="Outline List 1" w:semiHidden="1" w:unhideWhenUsed="1"/>
@@ -334,9 +366,11 @@
     <w:lsdException w:name="Table Subtle 1" w:semiHidden="1" w:unhideWhenUsed="1"/>
     <w:lsdException w:name="Table Subtle 2" w:semiHidden="1" w:unhideWhenUsed="1"/>
     <w:lsdException w:name="Table Web 1" w:semiHidden="1" w:unhideWhenUsed="1"/>
+    <w:lsdException w:name="Table Web 2" w:semiHidden="1" w:unhideWhenUsed="1"/>
     <w:lsdException w:name="Table Web 3" w:semiHidden="1" w:unhideWhenUsed="1"/>
     <w:lsdException w:name="Balloon Text" w:semiHidden="1" w:unhideWhenUsed="1"/>
     <w:lsdException w:name="Table Grid" w:uiPriority="39"/>
+    <w:lsdException w:name="Table Theme" w:semiHidden="1" w:unhideWhenUsed="1"/>
     <w:lsdException w:name="Placeholder Text" w:semiHidden="1"/>
     <w:lsdException w:name="No Spacing" w:uiPriority="1" w:qFormat="1"/>
     <w:lsdException w:name="Light Shading" w:uiPriority="60"/>
@@ -562,6 +596,7 @@
   <w:style w:type="paragraph" w:default="1" w:styleId="a">
     <w:name w:val="Normal"/>
     <w:qFormat/>
+    <w:rsid w:val="0037532B"/>
     <w:pPr>
       <w:widowControl w:val="0"/>
       <w:jc w:val="both"/>
